--- a/trabajos practicos/word/Word2024-TP5-EJ-B.docx
+++ b/trabajos practicos/word/Word2024-TP5-EJ-B.docx
@@ -141,57 +141,57 @@
           </w:tcPr>
           <w:p>
             <w:r>
-              <w:t>Argentina</w:t>
-            </w:r>
-          </w:p>
-        </w:tc>
-        <w:tc>
-          <w:tcPr>
-            <w:tcW w:w="1261" w:type="dxa"/>
-          </w:tcPr>
-          <w:p>
-            <w:r>
-              <w:t>10,8</w:t>
-            </w:r>
-          </w:p>
-        </w:tc>
-        <w:tc>
-          <w:tcPr>
-            <w:tcW w:w="1261" w:type="dxa"/>
-          </w:tcPr>
-          <w:p>
-            <w:r>
-              <w:t>13,3</w:t>
-            </w:r>
-          </w:p>
-        </w:tc>
-        <w:tc>
-          <w:tcPr>
-            <w:tcW w:w="1261" w:type="dxa"/>
-          </w:tcPr>
-          <w:p>
-            <w:r>
-              <w:t>15,6</w:t>
-            </w:r>
-          </w:p>
-        </w:tc>
-        <w:tc>
-          <w:tcPr>
-            <w:tcW w:w="1261" w:type="dxa"/>
-          </w:tcPr>
-          <w:p>
-            <w:r>
-              <w:t>17,6</w:t>
-            </w:r>
-          </w:p>
-        </w:tc>
-        <w:tc>
-          <w:tcPr>
-            <w:tcW w:w="1261" w:type="dxa"/>
-          </w:tcPr>
-          <w:p>
-            <w:r>
-              <w:t>19</w:t>
+              <w:t>Otros</w:t>
+            </w:r>
+          </w:p>
+        </w:tc>
+        <w:tc>
+          <w:tcPr>
+            <w:tcW w:w="1261" w:type="dxa"/>
+          </w:tcPr>
+          <w:p>
+            <w:r>
+              <w:t>41,3</w:t>
+            </w:r>
+          </w:p>
+        </w:tc>
+        <w:tc>
+          <w:tcPr>
+            <w:tcW w:w="1261" w:type="dxa"/>
+          </w:tcPr>
+          <w:p>
+            <w:r>
+              <w:t>56,4</w:t>
+            </w:r>
+          </w:p>
+        </w:tc>
+        <w:tc>
+          <w:tcPr>
+            <w:tcW w:w="1261" w:type="dxa"/>
+          </w:tcPr>
+          <w:p>
+            <w:r>
+              <w:t>66,4</w:t>
+            </w:r>
+          </w:p>
+        </w:tc>
+        <w:tc>
+          <w:tcPr>
+            <w:tcW w:w="1261" w:type="dxa"/>
+          </w:tcPr>
+          <w:p>
+            <w:r>
+              <w:t>75,6</w:t>
+            </w:r>
+          </w:p>
+        </w:tc>
+        <w:tc>
+          <w:tcPr>
+            <w:tcW w:w="1261" w:type="dxa"/>
+          </w:tcPr>
+          <w:p>
+            <w:r>
+              <w:t>84,4</w:t>
             </w:r>
           </w:p>
         </w:tc>
@@ -201,7 +201,7 @@
           </w:tcPr>
           <w:p>
             <w:r>
-              <w:t>20,4</w:t>
+              <w:t>91,7</w:t>
             </w:r>
           </w:p>
         </w:tc>
@@ -213,57 +213,57 @@
           </w:tcPr>
           <w:p>
             <w:r>
-              <w:t>Brasil</w:t>
-            </w:r>
-          </w:p>
-        </w:tc>
-        <w:tc>
-          <w:tcPr>
-            <w:tcW w:w="1261" w:type="dxa"/>
-          </w:tcPr>
-          <w:p>
-            <w:r>
-              <w:t>39,8</w:t>
-            </w:r>
-          </w:p>
-        </w:tc>
-        <w:tc>
-          <w:tcPr>
-            <w:tcW w:w="1261" w:type="dxa"/>
-          </w:tcPr>
-          <w:p>
-            <w:r>
-              <w:t>53</w:t>
-            </w:r>
-          </w:p>
-        </w:tc>
-        <w:tc>
-          <w:tcPr>
-            <w:tcW w:w="1261" w:type="dxa"/>
-          </w:tcPr>
-          <w:p>
-            <w:r>
-              <w:t>64,1</w:t>
-            </w:r>
-          </w:p>
-        </w:tc>
-        <w:tc>
-          <w:tcPr>
-            <w:tcW w:w="1261" w:type="dxa"/>
-          </w:tcPr>
-          <w:p>
-            <w:r>
-              <w:t>74</w:t>
-            </w:r>
-          </w:p>
-        </w:tc>
-        <w:tc>
-          <w:tcPr>
-            <w:tcW w:w="1261" w:type="dxa"/>
-          </w:tcPr>
-          <w:p>
-            <w:r>
-              <w:t>81,1</w:t>
+              <w:t>México</w:t>
+            </w:r>
+          </w:p>
+        </w:tc>
+        <w:tc>
+          <w:tcPr>
+            <w:tcW w:w="1261" w:type="dxa"/>
+          </w:tcPr>
+          <w:p>
+            <w:r>
+              <w:t>23,3</w:t>
+            </w:r>
+          </w:p>
+        </w:tc>
+        <w:tc>
+          <w:tcPr>
+            <w:tcW w:w="1261" w:type="dxa"/>
+          </w:tcPr>
+          <w:p>
+            <w:r>
+              <w:t>28,6</w:t>
+            </w:r>
+          </w:p>
+        </w:tc>
+        <w:tc>
+          <w:tcPr>
+            <w:tcW w:w="1261" w:type="dxa"/>
+          </w:tcPr>
+          <w:p>
+            <w:r>
+              <w:t>33,8</w:t>
+            </w:r>
+          </w:p>
+        </w:tc>
+        <w:tc>
+          <w:tcPr>
+            <w:tcW w:w="1261" w:type="dxa"/>
+          </w:tcPr>
+          <w:p>
+            <w:r>
+              <w:t>38,4</w:t>
+            </w:r>
+          </w:p>
+        </w:tc>
+        <w:tc>
+          <w:tcPr>
+            <w:tcW w:w="1261" w:type="dxa"/>
+          </w:tcPr>
+          <w:p>
+            <w:r>
+              <w:t>42,5</w:t>
             </w:r>
           </w:p>
         </w:tc>
@@ -273,7 +273,7 @@
           </w:tcPr>
           <w:p>
             <w:r>
-              <w:t>85,5</w:t>
+              <w:t>46,6</w:t>
             </w:r>
           </w:p>
         </w:tc>
@@ -285,57 +285,57 @@
           </w:tcPr>
           <w:p>
             <w:r>
-              <w:t>México</w:t>
-            </w:r>
-          </w:p>
-        </w:tc>
-        <w:tc>
-          <w:tcPr>
-            <w:tcW w:w="1261" w:type="dxa"/>
-          </w:tcPr>
-          <w:p>
-            <w:r>
-              <w:t>23,3</w:t>
-            </w:r>
-          </w:p>
-        </w:tc>
-        <w:tc>
-          <w:tcPr>
-            <w:tcW w:w="1261" w:type="dxa"/>
-          </w:tcPr>
-          <w:p>
-            <w:r>
-              <w:t>28,6</w:t>
-            </w:r>
-          </w:p>
-        </w:tc>
-        <w:tc>
-          <w:tcPr>
-            <w:tcW w:w="1261" w:type="dxa"/>
-          </w:tcPr>
-          <w:p>
-            <w:r>
-              <w:t>33,8</w:t>
-            </w:r>
-          </w:p>
-        </w:tc>
-        <w:tc>
-          <w:tcPr>
-            <w:tcW w:w="1261" w:type="dxa"/>
-          </w:tcPr>
-          <w:p>
-            <w:r>
-              <w:t>38,4</w:t>
-            </w:r>
-          </w:p>
-        </w:tc>
-        <w:tc>
-          <w:tcPr>
-            <w:tcW w:w="1261" w:type="dxa"/>
-          </w:tcPr>
-          <w:p>
-            <w:r>
-              <w:t>42,5</w:t>
+              <w:t>Brasil</w:t>
+            </w:r>
+          </w:p>
+        </w:tc>
+        <w:tc>
+          <w:tcPr>
+            <w:tcW w:w="1261" w:type="dxa"/>
+          </w:tcPr>
+          <w:p>
+            <w:r>
+              <w:t>39,8</w:t>
+            </w:r>
+          </w:p>
+        </w:tc>
+        <w:tc>
+          <w:tcPr>
+            <w:tcW w:w="1261" w:type="dxa"/>
+          </w:tcPr>
+          <w:p>
+            <w:r>
+              <w:t>53</w:t>
+            </w:r>
+          </w:p>
+        </w:tc>
+        <w:tc>
+          <w:tcPr>
+            <w:tcW w:w="1261" w:type="dxa"/>
+          </w:tcPr>
+          <w:p>
+            <w:r>
+              <w:t>64,1</w:t>
+            </w:r>
+          </w:p>
+        </w:tc>
+        <w:tc>
+          <w:tcPr>
+            <w:tcW w:w="1261" w:type="dxa"/>
+          </w:tcPr>
+          <w:p>
+            <w:r>
+              <w:t>74</w:t>
+            </w:r>
+          </w:p>
+        </w:tc>
+        <w:tc>
+          <w:tcPr>
+            <w:tcW w:w="1261" w:type="dxa"/>
+          </w:tcPr>
+          <w:p>
+            <w:r>
+              <w:t>81,1</w:t>
             </w:r>
           </w:p>
         </w:tc>
@@ -345,7 +345,7 @@
           </w:tcPr>
           <w:p>
             <w:r>
-              <w:t>46,6</w:t>
+              <w:t>85,5</w:t>
             </w:r>
           </w:p>
         </w:tc>
@@ -357,57 +357,57 @@
           </w:tcPr>
           <w:p>
             <w:r>
-              <w:t>Otros</w:t>
-            </w:r>
-          </w:p>
-        </w:tc>
-        <w:tc>
-          <w:tcPr>
-            <w:tcW w:w="1261" w:type="dxa"/>
-          </w:tcPr>
-          <w:p>
-            <w:r>
-              <w:t>41,3</w:t>
-            </w:r>
-          </w:p>
-        </w:tc>
-        <w:tc>
-          <w:tcPr>
-            <w:tcW w:w="1261" w:type="dxa"/>
-          </w:tcPr>
-          <w:p>
-            <w:r>
-              <w:t>56,4</w:t>
-            </w:r>
-          </w:p>
-        </w:tc>
-        <w:tc>
-          <w:tcPr>
-            <w:tcW w:w="1261" w:type="dxa"/>
-          </w:tcPr>
-          <w:p>
-            <w:r>
-              <w:t>66,4</w:t>
-            </w:r>
-          </w:p>
-        </w:tc>
-        <w:tc>
-          <w:tcPr>
-            <w:tcW w:w="1261" w:type="dxa"/>
-          </w:tcPr>
-          <w:p>
-            <w:r>
-              <w:t>75,6</w:t>
-            </w:r>
-          </w:p>
-        </w:tc>
-        <w:tc>
-          <w:tcPr>
-            <w:tcW w:w="1261" w:type="dxa"/>
-          </w:tcPr>
-          <w:p>
-            <w:r>
-              <w:t>84,4</w:t>
+              <w:t>Argentina</w:t>
+            </w:r>
+          </w:p>
+        </w:tc>
+        <w:tc>
+          <w:tcPr>
+            <w:tcW w:w="1261" w:type="dxa"/>
+          </w:tcPr>
+          <w:p>
+            <w:r>
+              <w:t>10,8</w:t>
+            </w:r>
+          </w:p>
+        </w:tc>
+        <w:tc>
+          <w:tcPr>
+            <w:tcW w:w="1261" w:type="dxa"/>
+          </w:tcPr>
+          <w:p>
+            <w:r>
+              <w:t>13,3</w:t>
+            </w:r>
+          </w:p>
+        </w:tc>
+        <w:tc>
+          <w:tcPr>
+            <w:tcW w:w="1261" w:type="dxa"/>
+          </w:tcPr>
+          <w:p>
+            <w:r>
+              <w:t>15,6</w:t>
+            </w:r>
+          </w:p>
+        </w:tc>
+        <w:tc>
+          <w:tcPr>
+            <w:tcW w:w="1261" w:type="dxa"/>
+          </w:tcPr>
+          <w:p>
+            <w:r>
+              <w:t>17,6</w:t>
+            </w:r>
+          </w:p>
+        </w:tc>
+        <w:tc>
+          <w:tcPr>
+            <w:tcW w:w="1261" w:type="dxa"/>
+          </w:tcPr>
+          <w:p>
+            <w:r>
+              <w:t>19</w:t>
             </w:r>
           </w:p>
         </w:tc>
@@ -417,7 +417,7 @@
           </w:tcPr>
           <w:p>
             <w:r>
-              <w:t>91,7</w:t>
+              <w:t>20,4</w:t>
             </w:r>
           </w:p>
         </w:tc>
